--- a/Capstone Planning Document.docx
+++ b/Capstone Planning Document.docx
@@ -295,7 +295,27 @@
         <w:t xml:space="preserve"> T</w:t>
       </w:r>
       <w:r>
-        <w:t>here will be a video at the beginning of the maze illustrating the user should stay away from certain baddies.</w:t>
+        <w:t>here will be a video at the beginning of the m</w:t>
+      </w:r>
+      <w:r>
+        <w:t>aze illustrating some general advice for the player.</w:t>
+      </w:r>
+    </w:p>
+    <w:p>
+      <w:pPr>
+        <w:pStyle w:val="ListParagraph"/>
+        <w:numPr>
+          <w:ilvl w:val="0"/>
+          <w:numId w:val="1"/>
+        </w:numPr>
+      </w:pPr>
+      <w:bookmarkStart w:id="0" w:name="_GoBack"/>
+      <w:bookmarkEnd w:id="0"/>
+      <w:r>
+        <w:t>Completeness</w:t>
+      </w:r>
+      <w:r>
+        <w:t xml:space="preserve"> (500 pts)</w:t>
       </w:r>
     </w:p>
     <w:p>
@@ -305,12 +325,12 @@
           <w:ilvl w:val="1"/>
           <w:numId w:val="1"/>
         </w:numPr>
-        <w:rPr>
-          <w:strike/>
-        </w:rPr>
-      </w:pPr>
-      <w:r>
-        <w:t>Empathy Achievement (100 pts)</w:t>
+      </w:pPr>
+      <w:r>
+        <w:t>Gamification Achievement</w:t>
+      </w:r>
+      <w:r>
+        <w:t xml:space="preserve"> (250 pts)</w:t>
       </w:r>
     </w:p>
     <w:p>
@@ -325,15 +345,176 @@
         </w:rPr>
       </w:pPr>
       <w:r>
-        <w:t>The baddies will chase you around. The boss, the “</w:t>
-      </w:r>
-      <w:proofErr w:type="spellStart"/>
-      <w:r>
-        <w:t>CyberMinotaur</w:t>
-      </w:r>
-      <w:proofErr w:type="spellEnd"/>
-      <w:r>
-        <w:t>”, eventually comes back from the grave, and is much faster each time.</w:t>
+        <w:rPr>
+          <w:strike/>
+        </w:rPr>
+        <w:t>Each puzzle completed earns a higher score. The higher score will be doubled if each path is completed during the second pass through the maze (the “master level”).</w:t>
+      </w:r>
+      <w:r>
+        <w:rPr>
+          <w:strike/>
+        </w:rPr>
+        <w:t xml:space="preserve"> </w:t>
+      </w:r>
+      <w:r>
+        <w:t xml:space="preserve"> The HUD displays the player’s score. As the gems are collected and baddies killed, the score goes up.</w:t>
+      </w:r>
+    </w:p>
+    <w:p>
+      <w:pPr>
+        <w:pStyle w:val="ListParagraph"/>
+        <w:numPr>
+          <w:ilvl w:val="1"/>
+          <w:numId w:val="1"/>
+        </w:numPr>
+      </w:pPr>
+      <w:r>
+        <w:t>Diegetic UI Achievement</w:t>
+      </w:r>
+      <w:r>
+        <w:t xml:space="preserve"> (250 pts)</w:t>
+      </w:r>
+    </w:p>
+    <w:p>
+      <w:pPr>
+        <w:pStyle w:val="ListParagraph"/>
+        <w:numPr>
+          <w:ilvl w:val="2"/>
+          <w:numId w:val="1"/>
+        </w:numPr>
+      </w:pPr>
+      <w:r>
+        <w:t>The scene will be designed to be intuitive to navigate. Objects in the maze will be simple and straight-forward to operate.</w:t>
+      </w:r>
+      <w:r>
+        <w:t xml:space="preserve"> </w:t>
+      </w:r>
+    </w:p>
+    <w:p>
+      <w:pPr>
+        <w:pStyle w:val="ListParagraph"/>
+        <w:numPr>
+          <w:ilvl w:val="1"/>
+          <w:numId w:val="1"/>
+        </w:numPr>
+      </w:pPr>
+      <w:r>
+        <w:t>Alternative Storyline Achievement</w:t>
+      </w:r>
+      <w:r>
+        <w:t xml:space="preserve"> (250 pts)</w:t>
+      </w:r>
+    </w:p>
+    <w:p>
+      <w:pPr>
+        <w:pStyle w:val="ListParagraph"/>
+        <w:numPr>
+          <w:ilvl w:val="2"/>
+          <w:numId w:val="1"/>
+        </w:numPr>
+      </w:pPr>
+      <w:r>
+        <w:lastRenderedPageBreak/>
+        <w:t>Two paths will be available to the user. The user will have the opportunity to use both in the 2</w:t>
+      </w:r>
+      <w:r>
+        <w:rPr>
+          <w:vertAlign w:val="superscript"/>
+        </w:rPr>
+        <w:t>nd</w:t>
+      </w:r>
+      <w:r>
+        <w:t xml:space="preserve"> level.</w:t>
+      </w:r>
+    </w:p>
+    <w:p>
+      <w:pPr>
+        <w:pStyle w:val="ListParagraph"/>
+        <w:numPr>
+          <w:ilvl w:val="1"/>
+          <w:numId w:val="1"/>
+        </w:numPr>
+      </w:pPr>
+      <w:r>
+        <w:t>AI Achievement</w:t>
+      </w:r>
+      <w:r>
+        <w:t xml:space="preserve"> (250 pts)</w:t>
+      </w:r>
+    </w:p>
+    <w:p>
+      <w:pPr>
+        <w:pStyle w:val="ListParagraph"/>
+        <w:numPr>
+          <w:ilvl w:val="2"/>
+          <w:numId w:val="1"/>
+        </w:numPr>
+      </w:pPr>
+      <w:r>
+        <w:t>The minotaur and its minions will chase the player.</w:t>
+      </w:r>
+    </w:p>
+    <w:p>
+      <w:pPr>
+        <w:pStyle w:val="ListParagraph"/>
+        <w:numPr>
+          <w:ilvl w:val="1"/>
+          <w:numId w:val="1"/>
+        </w:numPr>
+      </w:pPr>
+      <w:r>
+        <w:t>3d Modeling Achievement</w:t>
+      </w:r>
+      <w:r>
+        <w:t xml:space="preserve"> (250 pts)</w:t>
+      </w:r>
+    </w:p>
+    <w:p>
+      <w:pPr>
+        <w:pStyle w:val="ListParagraph"/>
+        <w:numPr>
+          <w:ilvl w:val="2"/>
+          <w:numId w:val="1"/>
+        </w:numPr>
+      </w:pPr>
+      <w:r>
+        <w:t>Homemade models from previous projects will be used.</w:t>
+      </w:r>
+    </w:p>
+    <w:p>
+      <w:pPr>
+        <w:pStyle w:val="ListParagraph"/>
+        <w:numPr>
+          <w:ilvl w:val="1"/>
+          <w:numId w:val="1"/>
+        </w:numPr>
+        <w:rPr>
+          <w:strike/>
+        </w:rPr>
+      </w:pPr>
+      <w:r>
+        <w:rPr>
+          <w:strike/>
+        </w:rPr>
+        <w:t>Photogrammetry Achievement</w:t>
+      </w:r>
+    </w:p>
+    <w:p>
+      <w:pPr>
+        <w:pStyle w:val="ListParagraph"/>
+        <w:numPr>
+          <w:ilvl w:val="2"/>
+          <w:numId w:val="1"/>
+        </w:numPr>
+        <w:rPr>
+          <w:strike/>
+        </w:rPr>
+      </w:pPr>
+      <w:r>
+        <w:rPr>
+          <w:strike/>
+        </w:rPr>
+        <w:t>Photogrammetry will be used to make some of the in-game collectibles.</w:t>
       </w:r>
     </w:p>
     <w:p>
@@ -345,7 +526,7 @@
         </w:numPr>
       </w:pPr>
       <w:r>
-        <w:t>Completeness</w:t>
+        <w:t>Challenges</w:t>
       </w:r>
       <w:r>
         <w:t xml:space="preserve"> (500 pts)</w:t>
@@ -360,227 +541,7 @@
         </w:numPr>
       </w:pPr>
       <w:r>
-        <w:t>Gamification Achievement</w:t>
-      </w:r>
-      <w:r>
-        <w:t xml:space="preserve"> (250 pts)</w:t>
-      </w:r>
-    </w:p>
-    <w:p>
-      <w:pPr>
-        <w:pStyle w:val="ListParagraph"/>
-        <w:numPr>
-          <w:ilvl w:val="2"/>
-          <w:numId w:val="1"/>
-        </w:numPr>
-        <w:rPr>
-          <w:strike/>
-        </w:rPr>
-      </w:pPr>
-      <w:r>
-        <w:rPr>
-          <w:strike/>
-        </w:rPr>
-        <w:t>Each puzzle completed earns a higher score. The higher score will be doubled if each path is completed during the second pass through the maze (the “master level”).</w:t>
-      </w:r>
-      <w:r>
-        <w:rPr>
-          <w:strike/>
-        </w:rPr>
-        <w:t xml:space="preserve"> </w:t>
-      </w:r>
-      <w:r>
-        <w:t xml:space="preserve"> The HUD displays the player’s score. As the gems are collected and baddies killed, the score goes up.</w:t>
-      </w:r>
-    </w:p>
-    <w:p>
-      <w:pPr>
-        <w:pStyle w:val="ListParagraph"/>
-        <w:numPr>
-          <w:ilvl w:val="1"/>
-          <w:numId w:val="1"/>
-        </w:numPr>
-      </w:pPr>
-      <w:r>
-        <w:lastRenderedPageBreak/>
-        <w:t>Diegetic UI Achievement</w:t>
-      </w:r>
-      <w:r>
-        <w:t xml:space="preserve"> (250 pts)</w:t>
-      </w:r>
-    </w:p>
-    <w:p>
-      <w:pPr>
-        <w:pStyle w:val="ListParagraph"/>
-        <w:numPr>
-          <w:ilvl w:val="2"/>
-          <w:numId w:val="1"/>
-        </w:numPr>
-      </w:pPr>
-      <w:r>
-        <w:t>The scene will be designed to be intuitive to navigate. Objects in the maze will be simple and straight-forward to operate.</w:t>
-      </w:r>
-      <w:r>
-        <w:t xml:space="preserve"> </w:t>
-      </w:r>
-    </w:p>
-    <w:p>
-      <w:pPr>
-        <w:pStyle w:val="ListParagraph"/>
-        <w:numPr>
-          <w:ilvl w:val="1"/>
-          <w:numId w:val="1"/>
-        </w:numPr>
-      </w:pPr>
-      <w:r>
-        <w:t>Alternative Storyline Achievement</w:t>
-      </w:r>
-      <w:r>
-        <w:t xml:space="preserve"> (250 pts)</w:t>
-      </w:r>
-    </w:p>
-    <w:p>
-      <w:pPr>
-        <w:pStyle w:val="ListParagraph"/>
-        <w:numPr>
-          <w:ilvl w:val="2"/>
-          <w:numId w:val="1"/>
-        </w:numPr>
-      </w:pPr>
-      <w:r>
-        <w:t>Two paths will be available to the user. The user will have the opportunity to use both in the 2</w:t>
-      </w:r>
-      <w:r>
-        <w:rPr>
-          <w:vertAlign w:val="superscript"/>
-        </w:rPr>
-        <w:t>nd</w:t>
-      </w:r>
-      <w:r>
-        <w:t xml:space="preserve"> level.</w:t>
-      </w:r>
-    </w:p>
-    <w:p>
-      <w:pPr>
-        <w:pStyle w:val="ListParagraph"/>
-        <w:numPr>
-          <w:ilvl w:val="1"/>
-          <w:numId w:val="1"/>
-        </w:numPr>
-      </w:pPr>
-      <w:r>
-        <w:t>AI Achievement</w:t>
-      </w:r>
-      <w:r>
-        <w:t xml:space="preserve"> (250 pts)</w:t>
-      </w:r>
-    </w:p>
-    <w:p>
-      <w:pPr>
-        <w:pStyle w:val="ListParagraph"/>
-        <w:numPr>
-          <w:ilvl w:val="2"/>
-          <w:numId w:val="1"/>
-        </w:numPr>
-      </w:pPr>
-      <w:r>
-        <w:t>The minotaur and its minions will chase the player.</w:t>
-      </w:r>
-    </w:p>
-    <w:p>
-      <w:pPr>
-        <w:pStyle w:val="ListParagraph"/>
-        <w:numPr>
-          <w:ilvl w:val="1"/>
-          <w:numId w:val="1"/>
-        </w:numPr>
-      </w:pPr>
-      <w:r>
-        <w:t>3d Modeling Achievement</w:t>
-      </w:r>
-      <w:r>
-        <w:t xml:space="preserve"> (250 pts)</w:t>
-      </w:r>
-    </w:p>
-    <w:p>
-      <w:pPr>
-        <w:pStyle w:val="ListParagraph"/>
-        <w:numPr>
-          <w:ilvl w:val="2"/>
-          <w:numId w:val="1"/>
-        </w:numPr>
-      </w:pPr>
-      <w:r>
-        <w:t>Homemade models from previous projects will be used.</w:t>
-      </w:r>
-    </w:p>
-    <w:p>
-      <w:pPr>
-        <w:pStyle w:val="ListParagraph"/>
-        <w:numPr>
-          <w:ilvl w:val="1"/>
-          <w:numId w:val="1"/>
-        </w:numPr>
-        <w:rPr>
-          <w:strike/>
-        </w:rPr>
-      </w:pPr>
-      <w:r>
-        <w:rPr>
-          <w:strike/>
-        </w:rPr>
-        <w:t>Photogrammetry Achievement</w:t>
-      </w:r>
-    </w:p>
-    <w:p>
-      <w:pPr>
-        <w:pStyle w:val="ListParagraph"/>
-        <w:numPr>
-          <w:ilvl w:val="2"/>
-          <w:numId w:val="1"/>
-        </w:numPr>
-        <w:rPr>
-          <w:strike/>
-        </w:rPr>
-      </w:pPr>
-      <w:r>
-        <w:rPr>
-          <w:strike/>
-        </w:rPr>
-        <w:t>Photogrammetry will be used to make some of the in-game collectibles.</w:t>
-      </w:r>
-    </w:p>
-    <w:p>
-      <w:pPr>
-        <w:pStyle w:val="ListParagraph"/>
-        <w:numPr>
-          <w:ilvl w:val="0"/>
-          <w:numId w:val="1"/>
-        </w:numPr>
-      </w:pPr>
-      <w:r>
-        <w:t>Challenges</w:t>
-      </w:r>
-      <w:r>
-        <w:t xml:space="preserve"> (500 pts)</w:t>
-      </w:r>
-    </w:p>
-    <w:p>
-      <w:pPr>
-        <w:pStyle w:val="ListParagraph"/>
-        <w:numPr>
-          <w:ilvl w:val="1"/>
-          <w:numId w:val="1"/>
-        </w:numPr>
-      </w:pPr>
-      <w:r>
-        <w:t>User Testing (</w:t>
-      </w:r>
-      <w:r>
-        <w:t>2x250 pts due to &gt;750 pts in Completeness</w:t>
-      </w:r>
-      <w:r>
-        <w:t>)</w:t>
+        <w:t>User Testing (2x250 pts due to &gt;750 pts in Completeness)</w:t>
       </w:r>
     </w:p>
     <w:p>
@@ -760,15 +721,12 @@
         </w:rPr>
         <w:t xml:space="preserve">-teleporter </w:t>
       </w:r>
-      <w:hyperlink r:id="rId5" w:history="1">
-        <w:r>
-          <w:rPr>
-            <w:rStyle w:val="Hyperlink"/>
-            <w:strike/>
-          </w:rPr>
-          <w:t>https://github.com/Flafla2/Vive-Teleporter</w:t>
-        </w:r>
-      </w:hyperlink>
+      <w:r>
+        <w:rPr>
+          <w:strike/>
+        </w:rPr>
+        <w:t>https://github.com/Flafla2/Vive-Teleporter</w:t>
+      </w:r>
     </w:p>
     <w:p>
       <w:pPr>
@@ -781,14 +739,9 @@
       <w:r>
         <w:t xml:space="preserve">Minotaur Model </w:t>
       </w:r>
-      <w:hyperlink r:id="rId6" w:history="1">
-        <w:r>
-          <w:rPr>
-            <w:rStyle w:val="Hyperlink"/>
-          </w:rPr>
-          <w:t>https://www.cgtrader.com/free-3d-models/character/fantasy/minotaur-cda47223-1a94-4f7d-bc2b-82344547726d</w:t>
-        </w:r>
-      </w:hyperlink>
+      <w:r>
+        <w:t>https://www.cgtrader.com/free-3d-models/character/fantasy/minotaur-cda47223-1a94-4f7d-bc2b-82344547726d</w:t>
+      </w:r>
     </w:p>
     <w:p>
       <w:pPr>
@@ -801,14 +754,9 @@
       <w:r>
         <w:t xml:space="preserve">The VR Samples Asset Pack </w:t>
       </w:r>
-      <w:hyperlink r:id="rId7" w:anchor="!/content/51519" w:history="1">
-        <w:r>
-          <w:rPr>
-            <w:rStyle w:val="Hyperlink"/>
-          </w:rPr>
-          <w:t>https://www.assetstore.unity3d.com/en/#!/content/51519</w:t>
-        </w:r>
-      </w:hyperlink>
+      <w:r>
+        <w:t>https://www.assetstore.unity3d.com/en/#!/content/51519</w:t>
+      </w:r>
     </w:p>
     <w:p>
       <w:pPr>
@@ -850,6 +798,59 @@
       </w:pPr>
       <w:r>
         <w:t>Gem model (see readme.md)</w:t>
+      </w:r>
+    </w:p>
+    <w:p>
+      <w:pPr>
+        <w:pStyle w:val="ListParagraph"/>
+        <w:numPr>
+          <w:ilvl w:val="0"/>
+          <w:numId w:val="4"/>
+        </w:numPr>
+      </w:pPr>
+      <w:proofErr w:type="spellStart"/>
+      <w:r>
+        <w:t>VideoPad</w:t>
+      </w:r>
+      <w:proofErr w:type="spellEnd"/>
+      <w:r>
+        <w:t xml:space="preserve"> Video Editor</w:t>
+      </w:r>
+    </w:p>
+    <w:p>
+      <w:pPr>
+        <w:pStyle w:val="ListParagraph"/>
+        <w:numPr>
+          <w:ilvl w:val="0"/>
+          <w:numId w:val="4"/>
+        </w:numPr>
+      </w:pPr>
+      <w:r>
+        <w:t>Diamond Models from:</w:t>
+      </w:r>
+      <w:r>
+        <w:t xml:space="preserve"> </w:t>
+      </w:r>
+      <w:r>
+        <w:t>https://free3d.com/3d-model/diamonds-13826.html</w:t>
+      </w:r>
+    </w:p>
+    <w:p>
+      <w:pPr>
+        <w:pStyle w:val="ListParagraph"/>
+        <w:numPr>
+          <w:ilvl w:val="0"/>
+          <w:numId w:val="4"/>
+        </w:numPr>
+      </w:pPr>
+      <w:r>
+        <w:t>Wall Texture from:</w:t>
+      </w:r>
+      <w:r>
+        <w:t xml:space="preserve"> </w:t>
+      </w:r>
+      <w:r>
+        <w:t>https://c1.staticflickr.com/5/4059/4348274274_f4b0ccc10e_o.jpg</w:t>
       </w:r>
     </w:p>
     <w:p>
@@ -901,7 +902,7 @@
                     <pic:cNvPicPr/>
                   </pic:nvPicPr>
                   <pic:blipFill>
-                    <a:blip r:embed="rId8" cstate="print">
+                    <a:blip r:embed="rId5" cstate="print">
                       <a:extLst>
                         <a:ext uri="{28A0092B-C50C-407E-A947-70E740481C1C}">
                           <a14:useLocalDpi xmlns:a14="http://schemas.microsoft.com/office/drawing/2010/main" val="0"/>
@@ -954,7 +955,7 @@
                     <pic:cNvPicPr/>
                   </pic:nvPicPr>
                   <pic:blipFill>
-                    <a:blip r:embed="rId9" cstate="print">
+                    <a:blip r:embed="rId6" cstate="print">
                       <a:extLst>
                         <a:ext uri="{28A0092B-C50C-407E-A947-70E740481C1C}">
                           <a14:useLocalDpi xmlns:a14="http://schemas.microsoft.com/office/drawing/2010/main" val="0"/>
@@ -980,8 +981,6 @@
           </wp:inline>
         </w:drawing>
       </w:r>
-      <w:bookmarkStart w:id="0" w:name="_GoBack"/>
-      <w:bookmarkEnd w:id="0"/>
     </w:p>
     <w:p/>
     <w:sectPr>
